--- a/English Homework/Module 07_Talking about problems/Lesson 1/Homework 4-13/Assignment 4-13.docx
+++ b/English Homework/Module 07_Talking about problems/Lesson 1/Homework 4-13/Assignment 4-13.docx
@@ -1,6 +1,6 @@
 
 <file path=word/document.xml><?xml version="1.0" encoding="utf-8"?>
-<w:document xmlns:wpc="http://schemas.microsoft.com/office/word/2010/wordprocessingCanvas" xmlns:cx="http://schemas.microsoft.com/office/drawing/2014/chartex" xmlns:cx1="http://schemas.microsoft.com/office/drawing/2015/9/8/chartex" xmlns:cx2="http://schemas.microsoft.com/office/drawing/2015/10/21/chartex" xmlns:cx3="http://schemas.microsoft.com/office/drawing/2016/5/9/chartex" xmlns:cx4="http://schemas.microsoft.com/office/drawing/2016/5/10/chartex" xmlns:cx5="http://schemas.microsoft.com/office/drawing/2016/5/11/chartex" xmlns:cx6="http://schemas.microsoft.com/office/drawing/2016/5/12/chartex" xmlns:cx7="http://schemas.microsoft.com/office/drawing/2016/5/13/chartex" xmlns:cx8="http://schemas.microsoft.com/office/drawing/2016/5/14/chartex" xmlns:mc="http://schemas.openxmlformats.org/markup-compatibility/2006" xmlns:aink="http://schemas.microsoft.com/office/drawing/2016/ink" xmlns:am3d="http://schemas.microsoft.com/office/drawing/2017/model3d" xmlns:o="urn:schemas-microsoft-com:office:office" xmlns:r="http://schemas.openxmlformats.org/officeDocument/2006/relationships" xmlns:m="http://schemas.openxmlformats.org/officeDocument/2006/math" xmlns:v="urn:schemas-microsoft-com:vml" xmlns:wp14="http://schemas.microsoft.com/office/word/2010/wordprocessingDrawing" xmlns:wp="http://schemas.openxmlformats.org/drawingml/2006/wordprocessingDrawing" xmlns:w10="urn:schemas-microsoft-com:office:word" xmlns:w="http://schemas.openxmlformats.org/wordprocessingml/2006/main" xmlns:w14="http://schemas.microsoft.com/office/word/2010/wordml" xmlns:w15="http://schemas.microsoft.com/office/word/2012/wordml" xmlns:w16cex="http://schemas.microsoft.com/office/word/2018/wordml/cex" xmlns:w16cid="http://schemas.microsoft.com/office/word/2016/wordml/cid" xmlns:w16="http://schemas.microsoft.com/office/word/2018/wordml" xmlns:w16sdtdh="http://schemas.microsoft.com/office/word/2020/wordml/sdtdatahash" xmlns:w16se="http://schemas.microsoft.com/office/word/2015/wordml/symex" xmlns:wpg="http://schemas.microsoft.com/office/word/2010/wordprocessingGroup" xmlns:wpi="http://schemas.microsoft.com/office/word/2010/wordprocessingInk" xmlns:wne="http://schemas.microsoft.com/office/word/2006/wordml" xmlns:wps="http://schemas.microsoft.com/office/word/2010/wordprocessingShape" mc:Ignorable="w14 w15 w16se w16cid w16 w16cex w16sdtdh wp14">
+<w:document xmlns:wpc="http://schemas.microsoft.com/office/word/2010/wordprocessingCanvas" xmlns:cx="http://schemas.microsoft.com/office/drawing/2014/chartex" xmlns:cx1="http://schemas.microsoft.com/office/drawing/2015/9/8/chartex" xmlns:cx2="http://schemas.microsoft.com/office/drawing/2015/10/21/chartex" xmlns:cx3="http://schemas.microsoft.com/office/drawing/2016/5/9/chartex" xmlns:cx4="http://schemas.microsoft.com/office/drawing/2016/5/10/chartex" xmlns:cx5="http://schemas.microsoft.com/office/drawing/2016/5/11/chartex" xmlns:cx6="http://schemas.microsoft.com/office/drawing/2016/5/12/chartex" xmlns:cx7="http://schemas.microsoft.com/office/drawing/2016/5/13/chartex" xmlns:cx8="http://schemas.microsoft.com/office/drawing/2016/5/14/chartex" xmlns:mc="http://schemas.openxmlformats.org/markup-compatibility/2006" xmlns:aink="http://schemas.microsoft.com/office/drawing/2016/ink" xmlns:am3d="http://schemas.microsoft.com/office/drawing/2017/model3d" xmlns:o="urn:schemas-microsoft-com:office:office" xmlns:oel="http://schemas.microsoft.com/office/2019/extlst" xmlns:r="http://schemas.openxmlformats.org/officeDocument/2006/relationships" xmlns:m="http://schemas.openxmlformats.org/officeDocument/2006/math" xmlns:v="urn:schemas-microsoft-com:vml" xmlns:wp14="http://schemas.microsoft.com/office/word/2010/wordprocessingDrawing" xmlns:wp="http://schemas.openxmlformats.org/drawingml/2006/wordprocessingDrawing" xmlns:w10="urn:schemas-microsoft-com:office:word" xmlns:w="http://schemas.openxmlformats.org/wordprocessingml/2006/main" xmlns:w14="http://schemas.microsoft.com/office/word/2010/wordml" xmlns:w15="http://schemas.microsoft.com/office/word/2012/wordml" xmlns:w16cex="http://schemas.microsoft.com/office/word/2018/wordml/cex" xmlns:w16cid="http://schemas.microsoft.com/office/word/2016/wordml/cid" xmlns:w16="http://schemas.microsoft.com/office/word/2018/wordml" xmlns:w16sdtdh="http://schemas.microsoft.com/office/word/2020/wordml/sdtdatahash" xmlns:w16se="http://schemas.microsoft.com/office/word/2015/wordml/symex" xmlns:wpg="http://schemas.microsoft.com/office/word/2010/wordprocessingGroup" xmlns:wpi="http://schemas.microsoft.com/office/word/2010/wordprocessingInk" xmlns:wne="http://schemas.microsoft.com/office/word/2006/wordml" xmlns:wps="http://schemas.microsoft.com/office/word/2010/wordprocessingShape" mc:Ignorable="w14 w15 w16se w16cid w16 w16cex w16sdtdh wp14">
   <w:body>
     <w:p>
       <w:pPr>
@@ -39,7 +39,7 @@
     </w:p>
     <w:tbl>
       <w:tblPr>
-        <w:tblStyle w:val="TableGrid"/>
+        <w:tblStyle w:val="a7"/>
         <w:tblW w:w="9781" w:type="dxa"/>
         <w:tblInd w:w="-147" w:type="dxa"/>
         <w:tblLook w:val="04A0" w:firstRow="1" w:lastRow="0" w:firstColumn="1" w:lastColumn="0" w:noHBand="0" w:noVBand="1"/>
@@ -303,21 +303,12 @@
         </w:rPr>
         <w:t xml:space="preserve"> </w:t>
       </w:r>
-      <w:proofErr w:type="gramStart"/>
-      <w:r>
-        <w:rPr>
-          <w:sz w:val="24"/>
-          <w:lang w:val="en-US"/>
-        </w:rPr>
-        <w:t>a completely separate</w:t>
-      </w:r>
-      <w:proofErr w:type="gramEnd"/>
-      <w:r>
-        <w:rPr>
-          <w:sz w:val="24"/>
-          <w:lang w:val="en-US"/>
-        </w:rPr>
-        <w:t xml:space="preserve"> account.</w:t>
+      <w:r>
+        <w:rPr>
+          <w:sz w:val="24"/>
+          <w:lang w:val="en-US"/>
+        </w:rPr>
+        <w:t>a completely separate account.</w:t>
       </w:r>
     </w:p>
     <w:p>
@@ -754,46 +745,7 @@
           <w:sz w:val="24"/>
           <w:lang w:val="en-US"/>
         </w:rPr>
-        <w:t xml:space="preserve">So that means okay, we’re looking at the middle of August for </w:t>
-      </w:r>
-      <w:proofErr w:type="gramStart"/>
-      <w:r>
-        <w:rPr>
-          <w:sz w:val="24"/>
-          <w:lang w:val="en-US"/>
-        </w:rPr>
-        <w:t>school</w:t>
-      </w:r>
-      <w:proofErr w:type="gramEnd"/>
-      <w:r>
-        <w:rPr>
-          <w:sz w:val="24"/>
-          <w:lang w:val="en-US"/>
-        </w:rPr>
-        <w:t xml:space="preserve"> so they want to be closed, </w:t>
-      </w:r>
-      <w:proofErr w:type="spellStart"/>
-      <w:r>
-        <w:rPr>
-          <w:sz w:val="24"/>
-          <w:lang w:val="en-US"/>
-        </w:rPr>
-        <w:t>t</w:t>
-      </w:r>
-      <w:r>
-        <w:rPr>
-          <w:sz w:val="24"/>
-          <w:lang w:val="en-US"/>
-        </w:rPr>
-        <w:t>you</w:t>
-      </w:r>
-      <w:proofErr w:type="spellEnd"/>
-      <w:r>
-        <w:rPr>
-          <w:sz w:val="24"/>
-          <w:lang w:val="en-US"/>
-        </w:rPr>
-        <w:t xml:space="preserve"> know, by the middle of July (</w:t>
+        <w:t>So that means okay, we’re looking at the middle of August for school so they want to be closed, you know, by the middle of July (</w:t>
       </w:r>
       <w:r>
         <w:rPr>
@@ -1084,23 +1036,7 @@
           <w:sz w:val="24"/>
           <w:lang w:val="en-US"/>
         </w:rPr>
-        <w:t xml:space="preserve">Alex: I looked at the stack overflow </w:t>
-      </w:r>
-      <w:proofErr w:type="gramStart"/>
-      <w:r>
-        <w:rPr>
-          <w:sz w:val="24"/>
-          <w:lang w:val="en-US"/>
-        </w:rPr>
-        <w:t>error</w:t>
-      </w:r>
-      <w:proofErr w:type="gramEnd"/>
-      <w:r>
-        <w:rPr>
-          <w:sz w:val="24"/>
-          <w:lang w:val="en-US"/>
-        </w:rPr>
-        <w:t xml:space="preserve"> but I wasn't able to see what was going on.</w:t>
+        <w:t>Alex: I looked at the stack overflow error but I wasn't able to see what was going on.</w:t>
       </w:r>
       <w:r>
         <w:rPr>
@@ -1157,23 +1093,7 @@
           <w:sz w:val="24"/>
           <w:lang w:val="en-US"/>
         </w:rPr>
-        <w:t xml:space="preserve">Before it hits the Google canonical index it </w:t>
-      </w:r>
-      <w:proofErr w:type="gramStart"/>
-      <w:r>
-        <w:rPr>
-          <w:sz w:val="24"/>
-          <w:lang w:val="en-US"/>
-        </w:rPr>
-        <w:t>has to</w:t>
-      </w:r>
-      <w:proofErr w:type="gramEnd"/>
-      <w:r>
-        <w:rPr>
-          <w:sz w:val="24"/>
-          <w:lang w:val="en-US"/>
-        </w:rPr>
-        <w:t xml:space="preserve"> go through a moderation pipeline.</w:t>
+        <w:t>Before it hits the Google canonical index it has to go through a moderation pipeline.</w:t>
       </w:r>
       <w:r>
         <w:rPr>
@@ -1291,23 +1211,7 @@
           <w:sz w:val="24"/>
           <w:lang w:val="en-US"/>
         </w:rPr>
-        <w:t xml:space="preserve">DANIEL SIEGEL: </w:t>
-      </w:r>
-      <w:proofErr w:type="gramStart"/>
-      <w:r>
-        <w:rPr>
-          <w:sz w:val="24"/>
-          <w:lang w:val="en-US"/>
-        </w:rPr>
-        <w:t>Yes  thank</w:t>
-      </w:r>
-      <w:proofErr w:type="gramEnd"/>
-      <w:r>
-        <w:rPr>
-          <w:sz w:val="24"/>
-          <w:lang w:val="en-US"/>
-        </w:rPr>
-        <w:t xml:space="preserve"> you for</w:t>
+        <w:t>DANIEL SIEGEL: Yes  thank you for</w:t>
       </w:r>
       <w:r>
         <w:rPr>
@@ -1627,7 +1531,7 @@
       <w:hyperlink r:id="rId9" w:history="1">
         <w:r>
           <w:rPr>
-            <w:rStyle w:val="Hyperlink"/>
+            <w:rStyle w:val="a8"/>
             <w:lang w:val="en-US"/>
           </w:rPr>
           <w:t>Extract 1</w:t>
@@ -1643,24 +1547,10 @@
       <w:hyperlink r:id="rId10" w:history="1">
         <w:r>
           <w:rPr>
-            <w:rStyle w:val="Hyperlink"/>
+            <w:rStyle w:val="a8"/>
             <w:lang w:val="en-US"/>
           </w:rPr>
-          <w:t>Extra</w:t>
-        </w:r>
-        <w:r>
-          <w:rPr>
-            <w:rStyle w:val="Hyperlink"/>
-            <w:lang w:val="en-US"/>
-          </w:rPr>
-          <w:t>c</w:t>
-        </w:r>
-        <w:r>
-          <w:rPr>
-            <w:rStyle w:val="Hyperlink"/>
-            <w:lang w:val="en-US"/>
-          </w:rPr>
-          <w:t>t 2</w:t>
+          <w:t>Extract 2</w:t>
         </w:r>
       </w:hyperlink>
     </w:p>
@@ -1673,24 +1563,10 @@
       <w:hyperlink r:id="rId11" w:history="1">
         <w:r>
           <w:rPr>
-            <w:rStyle w:val="Hyperlink"/>
+            <w:rStyle w:val="a8"/>
             <w:lang w:val="en-US"/>
           </w:rPr>
-          <w:t>Extra</w:t>
-        </w:r>
-        <w:r>
-          <w:rPr>
-            <w:rStyle w:val="Hyperlink"/>
-            <w:lang w:val="en-US"/>
-          </w:rPr>
-          <w:t>c</w:t>
-        </w:r>
-        <w:r>
-          <w:rPr>
-            <w:rStyle w:val="Hyperlink"/>
-            <w:lang w:val="en-US"/>
-          </w:rPr>
-          <w:t>t 3</w:t>
+          <w:t>Extract 3</w:t>
         </w:r>
       </w:hyperlink>
     </w:p>
@@ -1703,7 +1579,7 @@
       <w:hyperlink r:id="rId12" w:history="1">
         <w:r>
           <w:rPr>
-            <w:rStyle w:val="Hyperlink"/>
+            <w:rStyle w:val="a8"/>
             <w:lang w:val="en-US"/>
           </w:rPr>
           <w:t>Extract 4</w:t>
@@ -1719,7 +1595,7 @@
       <w:hyperlink r:id="rId13" w:history="1">
         <w:r>
           <w:rPr>
-            <w:rStyle w:val="Hyperlink"/>
+            <w:rStyle w:val="a8"/>
             <w:lang w:val="en-US"/>
           </w:rPr>
           <w:t>Extract 5</w:t>
@@ -1735,7 +1611,7 @@
       <w:hyperlink r:id="rId14" w:history="1">
         <w:r>
           <w:rPr>
-            <w:rStyle w:val="Hyperlink"/>
+            <w:rStyle w:val="a8"/>
             <w:lang w:val="en-US"/>
           </w:rPr>
           <w:t>Extract 6</w:t>
@@ -1745,93 +1621,51 @@
     <w:p>
       <w:pPr>
         <w:rPr>
-          <w:rStyle w:val="Hyperlink"/>
+          <w:rStyle w:val="a8"/>
           <w:lang w:val="en-US"/>
         </w:rPr>
       </w:pPr>
       <w:hyperlink r:id="rId15" w:history="1">
         <w:r>
           <w:rPr>
-            <w:rStyle w:val="Hyperlink"/>
+            <w:rStyle w:val="a8"/>
             <w:lang w:val="en-US"/>
           </w:rPr>
-          <w:t>Extra</w:t>
-        </w:r>
-        <w:r>
-          <w:rPr>
-            <w:rStyle w:val="Hyperlink"/>
-            <w:lang w:val="en-US"/>
-          </w:rPr>
-          <w:t>c</w:t>
-        </w:r>
-        <w:r>
-          <w:rPr>
-            <w:rStyle w:val="Hyperlink"/>
-            <w:lang w:val="en-US"/>
-          </w:rPr>
-          <w:t>t 7</w:t>
+          <w:t>Extract 7</w:t>
         </w:r>
       </w:hyperlink>
     </w:p>
     <w:p>
       <w:pPr>
         <w:rPr>
-          <w:rStyle w:val="Hyperlink"/>
+          <w:rStyle w:val="a8"/>
           <w:lang w:val="en-US"/>
         </w:rPr>
       </w:pPr>
       <w:hyperlink r:id="rId16" w:history="1">
         <w:r>
           <w:rPr>
-            <w:rStyle w:val="Hyperlink"/>
+            <w:rStyle w:val="a8"/>
             <w:lang w:val="en-US"/>
           </w:rPr>
-          <w:t>Extrac</w:t>
-        </w:r>
-        <w:r>
-          <w:rPr>
-            <w:rStyle w:val="Hyperlink"/>
-            <w:lang w:val="en-US"/>
-          </w:rPr>
-          <w:t>t</w:t>
-        </w:r>
-        <w:r>
-          <w:rPr>
-            <w:rStyle w:val="Hyperlink"/>
-            <w:lang w:val="en-US"/>
-          </w:rPr>
-          <w:t xml:space="preserve"> 8</w:t>
+          <w:t>Extract 8</w:t>
         </w:r>
       </w:hyperlink>
     </w:p>
     <w:p>
       <w:pPr>
         <w:rPr>
-          <w:rStyle w:val="Hyperlink"/>
+          <w:rStyle w:val="a8"/>
           <w:lang w:val="en-US"/>
         </w:rPr>
       </w:pPr>
       <w:hyperlink r:id="rId17" w:history="1">
         <w:r>
           <w:rPr>
-            <w:rStyle w:val="Hyperlink"/>
+            <w:rStyle w:val="a8"/>
             <w:lang w:val="en-US"/>
           </w:rPr>
-          <w:t>Extract</w:t>
-        </w:r>
-        <w:r>
-          <w:rPr>
-            <w:rStyle w:val="Hyperlink"/>
-            <w:lang w:val="en-US"/>
-          </w:rPr>
-          <w:t xml:space="preserve"> </w:t>
-        </w:r>
-        <w:r>
-          <w:rPr>
-            <w:rStyle w:val="Hyperlink"/>
-            <w:lang w:val="en-US"/>
-          </w:rPr>
-          <w:t>9</w:t>
+          <w:t>Extract 9</w:t>
         </w:r>
       </w:hyperlink>
     </w:p>
@@ -1846,24 +1680,10 @@
       <w:hyperlink r:id="rId18" w:history="1">
         <w:r>
           <w:rPr>
-            <w:rStyle w:val="Hyperlink"/>
+            <w:rStyle w:val="a8"/>
             <w:lang w:val="en-US"/>
           </w:rPr>
-          <w:t>Extrac</w:t>
-        </w:r>
-        <w:r>
-          <w:rPr>
-            <w:rStyle w:val="Hyperlink"/>
-            <w:lang w:val="en-US"/>
-          </w:rPr>
-          <w:t>t</w:t>
-        </w:r>
-        <w:r>
-          <w:rPr>
-            <w:rStyle w:val="Hyperlink"/>
-            <w:lang w:val="en-US"/>
-          </w:rPr>
-          <w:t xml:space="preserve"> 10</w:t>
+          <w:t>Extract 10</w:t>
         </w:r>
       </w:hyperlink>
     </w:p>
@@ -1878,24 +1698,10 @@
       <w:hyperlink r:id="rId19" w:history="1">
         <w:r>
           <w:rPr>
-            <w:rStyle w:val="Hyperlink"/>
+            <w:rStyle w:val="a8"/>
             <w:lang w:val="en-US"/>
           </w:rPr>
-          <w:t>Extrac</w:t>
-        </w:r>
-        <w:r>
-          <w:rPr>
-            <w:rStyle w:val="Hyperlink"/>
-            <w:lang w:val="en-US"/>
-          </w:rPr>
-          <w:t>t</w:t>
-        </w:r>
-        <w:r>
-          <w:rPr>
-            <w:rStyle w:val="Hyperlink"/>
-            <w:lang w:val="en-US"/>
-          </w:rPr>
-          <w:t xml:space="preserve"> 11</w:t>
+          <w:t>Extract 11</w:t>
         </w:r>
       </w:hyperlink>
     </w:p>
@@ -1920,7 +1726,7 @@
 </file>
 
 <file path=word/endnotes.xml><?xml version="1.0" encoding="utf-8"?>
-<w:endnotes xmlns:wpc="http://schemas.microsoft.com/office/word/2010/wordprocessingCanvas" xmlns:cx="http://schemas.microsoft.com/office/drawing/2014/chartex" xmlns:cx1="http://schemas.microsoft.com/office/drawing/2015/9/8/chartex" xmlns:cx2="http://schemas.microsoft.com/office/drawing/2015/10/21/chartex" xmlns:cx3="http://schemas.microsoft.com/office/drawing/2016/5/9/chartex" xmlns:cx4="http://schemas.microsoft.com/office/drawing/2016/5/10/chartex" xmlns:cx5="http://schemas.microsoft.com/office/drawing/2016/5/11/chartex" xmlns:cx6="http://schemas.microsoft.com/office/drawing/2016/5/12/chartex" xmlns:cx7="http://schemas.microsoft.com/office/drawing/2016/5/13/chartex" xmlns:cx8="http://schemas.microsoft.com/office/drawing/2016/5/14/chartex" xmlns:mc="http://schemas.openxmlformats.org/markup-compatibility/2006" xmlns:aink="http://schemas.microsoft.com/office/drawing/2016/ink" xmlns:am3d="http://schemas.microsoft.com/office/drawing/2017/model3d" xmlns:o="urn:schemas-microsoft-com:office:office" xmlns:r="http://schemas.openxmlformats.org/officeDocument/2006/relationships" xmlns:m="http://schemas.openxmlformats.org/officeDocument/2006/math" xmlns:v="urn:schemas-microsoft-com:vml" xmlns:wp14="http://schemas.microsoft.com/office/word/2010/wordprocessingDrawing" xmlns:wp="http://schemas.openxmlformats.org/drawingml/2006/wordprocessingDrawing" xmlns:w10="urn:schemas-microsoft-com:office:word" xmlns:w="http://schemas.openxmlformats.org/wordprocessingml/2006/main" xmlns:w14="http://schemas.microsoft.com/office/word/2010/wordml" xmlns:w15="http://schemas.microsoft.com/office/word/2012/wordml" xmlns:w16cex="http://schemas.microsoft.com/office/word/2018/wordml/cex" xmlns:w16cid="http://schemas.microsoft.com/office/word/2016/wordml/cid" xmlns:w16="http://schemas.microsoft.com/office/word/2018/wordml" xmlns:w16sdtdh="http://schemas.microsoft.com/office/word/2020/wordml/sdtdatahash" xmlns:w16se="http://schemas.microsoft.com/office/word/2015/wordml/symex" xmlns:wpg="http://schemas.microsoft.com/office/word/2010/wordprocessingGroup" xmlns:wpi="http://schemas.microsoft.com/office/word/2010/wordprocessingInk" xmlns:wne="http://schemas.microsoft.com/office/word/2006/wordml" xmlns:wps="http://schemas.microsoft.com/office/word/2010/wordprocessingShape" mc:Ignorable="w14 w15 w16se w16cid w16 w16cex w16sdtdh wp14">
+<w:endnotes xmlns:wpc="http://schemas.microsoft.com/office/word/2010/wordprocessingCanvas" xmlns:cx="http://schemas.microsoft.com/office/drawing/2014/chartex" xmlns:cx1="http://schemas.microsoft.com/office/drawing/2015/9/8/chartex" xmlns:cx2="http://schemas.microsoft.com/office/drawing/2015/10/21/chartex" xmlns:cx3="http://schemas.microsoft.com/office/drawing/2016/5/9/chartex" xmlns:cx4="http://schemas.microsoft.com/office/drawing/2016/5/10/chartex" xmlns:cx5="http://schemas.microsoft.com/office/drawing/2016/5/11/chartex" xmlns:cx6="http://schemas.microsoft.com/office/drawing/2016/5/12/chartex" xmlns:cx7="http://schemas.microsoft.com/office/drawing/2016/5/13/chartex" xmlns:cx8="http://schemas.microsoft.com/office/drawing/2016/5/14/chartex" xmlns:mc="http://schemas.openxmlformats.org/markup-compatibility/2006" xmlns:aink="http://schemas.microsoft.com/office/drawing/2016/ink" xmlns:am3d="http://schemas.microsoft.com/office/drawing/2017/model3d" xmlns:o="urn:schemas-microsoft-com:office:office" xmlns:oel="http://schemas.microsoft.com/office/2019/extlst" xmlns:r="http://schemas.openxmlformats.org/officeDocument/2006/relationships" xmlns:m="http://schemas.openxmlformats.org/officeDocument/2006/math" xmlns:v="urn:schemas-microsoft-com:vml" xmlns:wp14="http://schemas.microsoft.com/office/word/2010/wordprocessingDrawing" xmlns:wp="http://schemas.openxmlformats.org/drawingml/2006/wordprocessingDrawing" xmlns:w10="urn:schemas-microsoft-com:office:word" xmlns:w="http://schemas.openxmlformats.org/wordprocessingml/2006/main" xmlns:w14="http://schemas.microsoft.com/office/word/2010/wordml" xmlns:w15="http://schemas.microsoft.com/office/word/2012/wordml" xmlns:w16cex="http://schemas.microsoft.com/office/word/2018/wordml/cex" xmlns:w16cid="http://schemas.microsoft.com/office/word/2016/wordml/cid" xmlns:w16="http://schemas.microsoft.com/office/word/2018/wordml" xmlns:w16sdtdh="http://schemas.microsoft.com/office/word/2020/wordml/sdtdatahash" xmlns:w16se="http://schemas.microsoft.com/office/word/2015/wordml/symex" xmlns:wpg="http://schemas.microsoft.com/office/word/2010/wordprocessingGroup" xmlns:wpi="http://schemas.microsoft.com/office/word/2010/wordprocessingInk" xmlns:wne="http://schemas.microsoft.com/office/word/2006/wordml" xmlns:wps="http://schemas.microsoft.com/office/word/2010/wordprocessingShape" mc:Ignorable="w14 w15 w16se w16cid w16 w16cex w16sdtdh wp14">
   <w:endnote w:type="separator" w:id="-1">
     <w:p>
       <w:pPr>
@@ -1945,7 +1751,7 @@
 </file>
 
 <file path=word/footnotes.xml><?xml version="1.0" encoding="utf-8"?>
-<w:footnotes xmlns:wpc="http://schemas.microsoft.com/office/word/2010/wordprocessingCanvas" xmlns:cx="http://schemas.microsoft.com/office/drawing/2014/chartex" xmlns:cx1="http://schemas.microsoft.com/office/drawing/2015/9/8/chartex" xmlns:cx2="http://schemas.microsoft.com/office/drawing/2015/10/21/chartex" xmlns:cx3="http://schemas.microsoft.com/office/drawing/2016/5/9/chartex" xmlns:cx4="http://schemas.microsoft.com/office/drawing/2016/5/10/chartex" xmlns:cx5="http://schemas.microsoft.com/office/drawing/2016/5/11/chartex" xmlns:cx6="http://schemas.microsoft.com/office/drawing/2016/5/12/chartex" xmlns:cx7="http://schemas.microsoft.com/office/drawing/2016/5/13/chartex" xmlns:cx8="http://schemas.microsoft.com/office/drawing/2016/5/14/chartex" xmlns:mc="http://schemas.openxmlformats.org/markup-compatibility/2006" xmlns:aink="http://schemas.microsoft.com/office/drawing/2016/ink" xmlns:am3d="http://schemas.microsoft.com/office/drawing/2017/model3d" xmlns:o="urn:schemas-microsoft-com:office:office" xmlns:r="http://schemas.openxmlformats.org/officeDocument/2006/relationships" xmlns:m="http://schemas.openxmlformats.org/officeDocument/2006/math" xmlns:v="urn:schemas-microsoft-com:vml" xmlns:wp14="http://schemas.microsoft.com/office/word/2010/wordprocessingDrawing" xmlns:wp="http://schemas.openxmlformats.org/drawingml/2006/wordprocessingDrawing" xmlns:w10="urn:schemas-microsoft-com:office:word" xmlns:w="http://schemas.openxmlformats.org/wordprocessingml/2006/main" xmlns:w14="http://schemas.microsoft.com/office/word/2010/wordml" xmlns:w15="http://schemas.microsoft.com/office/word/2012/wordml" xmlns:w16cex="http://schemas.microsoft.com/office/word/2018/wordml/cex" xmlns:w16cid="http://schemas.microsoft.com/office/word/2016/wordml/cid" xmlns:w16="http://schemas.microsoft.com/office/word/2018/wordml" xmlns:w16sdtdh="http://schemas.microsoft.com/office/word/2020/wordml/sdtdatahash" xmlns:w16se="http://schemas.microsoft.com/office/word/2015/wordml/symex" xmlns:wpg="http://schemas.microsoft.com/office/word/2010/wordprocessingGroup" xmlns:wpi="http://schemas.microsoft.com/office/word/2010/wordprocessingInk" xmlns:wne="http://schemas.microsoft.com/office/word/2006/wordml" xmlns:wps="http://schemas.microsoft.com/office/word/2010/wordprocessingShape" mc:Ignorable="w14 w15 w16se w16cid w16 w16cex w16sdtdh wp14">
+<w:footnotes xmlns:wpc="http://schemas.microsoft.com/office/word/2010/wordprocessingCanvas" xmlns:cx="http://schemas.microsoft.com/office/drawing/2014/chartex" xmlns:cx1="http://schemas.microsoft.com/office/drawing/2015/9/8/chartex" xmlns:cx2="http://schemas.microsoft.com/office/drawing/2015/10/21/chartex" xmlns:cx3="http://schemas.microsoft.com/office/drawing/2016/5/9/chartex" xmlns:cx4="http://schemas.microsoft.com/office/drawing/2016/5/10/chartex" xmlns:cx5="http://schemas.microsoft.com/office/drawing/2016/5/11/chartex" xmlns:cx6="http://schemas.microsoft.com/office/drawing/2016/5/12/chartex" xmlns:cx7="http://schemas.microsoft.com/office/drawing/2016/5/13/chartex" xmlns:cx8="http://schemas.microsoft.com/office/drawing/2016/5/14/chartex" xmlns:mc="http://schemas.openxmlformats.org/markup-compatibility/2006" xmlns:aink="http://schemas.microsoft.com/office/drawing/2016/ink" xmlns:am3d="http://schemas.microsoft.com/office/drawing/2017/model3d" xmlns:o="urn:schemas-microsoft-com:office:office" xmlns:oel="http://schemas.microsoft.com/office/2019/extlst" xmlns:r="http://schemas.openxmlformats.org/officeDocument/2006/relationships" xmlns:m="http://schemas.openxmlformats.org/officeDocument/2006/math" xmlns:v="urn:schemas-microsoft-com:vml" xmlns:wp14="http://schemas.microsoft.com/office/word/2010/wordprocessingDrawing" xmlns:wp="http://schemas.openxmlformats.org/drawingml/2006/wordprocessingDrawing" xmlns:w10="urn:schemas-microsoft-com:office:word" xmlns:w="http://schemas.openxmlformats.org/wordprocessingml/2006/main" xmlns:w14="http://schemas.microsoft.com/office/word/2010/wordml" xmlns:w15="http://schemas.microsoft.com/office/word/2012/wordml" xmlns:w16cex="http://schemas.microsoft.com/office/word/2018/wordml/cex" xmlns:w16cid="http://schemas.microsoft.com/office/word/2016/wordml/cid" xmlns:w16="http://schemas.microsoft.com/office/word/2018/wordml" xmlns:w16sdtdh="http://schemas.microsoft.com/office/word/2020/wordml/sdtdatahash" xmlns:w16se="http://schemas.microsoft.com/office/word/2015/wordml/symex" xmlns:wpg="http://schemas.microsoft.com/office/word/2010/wordprocessingGroup" xmlns:wpi="http://schemas.microsoft.com/office/word/2010/wordprocessingInk" xmlns:wne="http://schemas.microsoft.com/office/word/2006/wordml" xmlns:wps="http://schemas.microsoft.com/office/word/2010/wordprocessingShape" mc:Ignorable="w14 w15 w16se w16cid w16 w16cex w16sdtdh wp14">
   <w:footnote w:type="separator" w:id="-1">
     <w:p>
       <w:pPr>
@@ -1970,7 +1776,7 @@
 </file>
 
 <file path=word/header1.xml><?xml version="1.0" encoding="utf-8"?>
-<w:hdr xmlns:wpc="http://schemas.microsoft.com/office/word/2010/wordprocessingCanvas" xmlns:cx="http://schemas.microsoft.com/office/drawing/2014/chartex" xmlns:cx1="http://schemas.microsoft.com/office/drawing/2015/9/8/chartex" xmlns:cx2="http://schemas.microsoft.com/office/drawing/2015/10/21/chartex" xmlns:cx3="http://schemas.microsoft.com/office/drawing/2016/5/9/chartex" xmlns:cx4="http://schemas.microsoft.com/office/drawing/2016/5/10/chartex" xmlns:cx5="http://schemas.microsoft.com/office/drawing/2016/5/11/chartex" xmlns:cx6="http://schemas.microsoft.com/office/drawing/2016/5/12/chartex" xmlns:cx7="http://schemas.microsoft.com/office/drawing/2016/5/13/chartex" xmlns:cx8="http://schemas.microsoft.com/office/drawing/2016/5/14/chartex" xmlns:mc="http://schemas.openxmlformats.org/markup-compatibility/2006" xmlns:aink="http://schemas.microsoft.com/office/drawing/2016/ink" xmlns:am3d="http://schemas.microsoft.com/office/drawing/2017/model3d" xmlns:o="urn:schemas-microsoft-com:office:office" xmlns:r="http://schemas.openxmlformats.org/officeDocument/2006/relationships" xmlns:m="http://schemas.openxmlformats.org/officeDocument/2006/math" xmlns:v="urn:schemas-microsoft-com:vml" xmlns:wp14="http://schemas.microsoft.com/office/word/2010/wordprocessingDrawing" xmlns:wp="http://schemas.openxmlformats.org/drawingml/2006/wordprocessingDrawing" xmlns:w10="urn:schemas-microsoft-com:office:word" xmlns:w="http://schemas.openxmlformats.org/wordprocessingml/2006/main" xmlns:w14="http://schemas.microsoft.com/office/word/2010/wordml" xmlns:w15="http://schemas.microsoft.com/office/word/2012/wordml" xmlns:w16cex="http://schemas.microsoft.com/office/word/2018/wordml/cex" xmlns:w16cid="http://schemas.microsoft.com/office/word/2016/wordml/cid" xmlns:w16="http://schemas.microsoft.com/office/word/2018/wordml" xmlns:w16sdtdh="http://schemas.microsoft.com/office/word/2020/wordml/sdtdatahash" xmlns:w16se="http://schemas.microsoft.com/office/word/2015/wordml/symex" xmlns:wpg="http://schemas.microsoft.com/office/word/2010/wordprocessingGroup" xmlns:wpi="http://schemas.microsoft.com/office/word/2010/wordprocessingInk" xmlns:wne="http://schemas.microsoft.com/office/word/2006/wordml" xmlns:wps="http://schemas.microsoft.com/office/word/2010/wordprocessingShape" mc:Ignorable="w14 w15 w16se w16cid w16 w16cex w16sdtdh wp14">
+<w:hdr xmlns:wpc="http://schemas.microsoft.com/office/word/2010/wordprocessingCanvas" xmlns:cx="http://schemas.microsoft.com/office/drawing/2014/chartex" xmlns:cx1="http://schemas.microsoft.com/office/drawing/2015/9/8/chartex" xmlns:cx2="http://schemas.microsoft.com/office/drawing/2015/10/21/chartex" xmlns:cx3="http://schemas.microsoft.com/office/drawing/2016/5/9/chartex" xmlns:cx4="http://schemas.microsoft.com/office/drawing/2016/5/10/chartex" xmlns:cx5="http://schemas.microsoft.com/office/drawing/2016/5/11/chartex" xmlns:cx6="http://schemas.microsoft.com/office/drawing/2016/5/12/chartex" xmlns:cx7="http://schemas.microsoft.com/office/drawing/2016/5/13/chartex" xmlns:cx8="http://schemas.microsoft.com/office/drawing/2016/5/14/chartex" xmlns:mc="http://schemas.openxmlformats.org/markup-compatibility/2006" xmlns:aink="http://schemas.microsoft.com/office/drawing/2016/ink" xmlns:am3d="http://schemas.microsoft.com/office/drawing/2017/model3d" xmlns:o="urn:schemas-microsoft-com:office:office" xmlns:oel="http://schemas.microsoft.com/office/2019/extlst" xmlns:r="http://schemas.openxmlformats.org/officeDocument/2006/relationships" xmlns:m="http://schemas.openxmlformats.org/officeDocument/2006/math" xmlns:v="urn:schemas-microsoft-com:vml" xmlns:wp14="http://schemas.microsoft.com/office/word/2010/wordprocessingDrawing" xmlns:wp="http://schemas.openxmlformats.org/drawingml/2006/wordprocessingDrawing" xmlns:w10="urn:schemas-microsoft-com:office:word" xmlns:w="http://schemas.openxmlformats.org/wordprocessingml/2006/main" xmlns:w14="http://schemas.microsoft.com/office/word/2010/wordml" xmlns:w15="http://schemas.microsoft.com/office/word/2012/wordml" xmlns:w16cex="http://schemas.microsoft.com/office/word/2018/wordml/cex" xmlns:w16cid="http://schemas.microsoft.com/office/word/2016/wordml/cid" xmlns:w16="http://schemas.microsoft.com/office/word/2018/wordml" xmlns:w16sdtdh="http://schemas.microsoft.com/office/word/2020/wordml/sdtdatahash" xmlns:w16se="http://schemas.microsoft.com/office/word/2015/wordml/symex" xmlns:wpg="http://schemas.microsoft.com/office/word/2010/wordprocessingGroup" xmlns:wpi="http://schemas.microsoft.com/office/word/2010/wordprocessingInk" xmlns:wne="http://schemas.microsoft.com/office/word/2006/wordml" xmlns:wps="http://schemas.microsoft.com/office/word/2010/wordprocessingShape" mc:Ignorable="w14 w15 w16se w16cid w16 w16cex w16sdtdh wp14">
   <w:sdt>
     <w:sdtPr>
       <w:rPr>
@@ -1987,11 +1793,10 @@
       <w:dataBinding w:prefixMappings="xmlns:ns0='http://purl.org/dc/elements/1.1/' xmlns:ns1='http://schemas.openxmlformats.org/package/2006/metadata/core-properties' " w:xpath="/ns1:coreProperties[1]/ns0:title[1]" w:storeItemID="{6C3C8BC8-F283-45AE-878A-BAB7291924A1}"/>
       <w:text/>
     </w:sdtPr>
-    <w:sdtEndPr/>
     <w:sdtContent>
       <w:p>
         <w:pPr>
-          <w:pStyle w:val="Header"/>
+          <w:pStyle w:val="a3"/>
           <w:tabs>
             <w:tab w:val="clear" w:pos="4677"/>
             <w:tab w:val="clear" w:pos="9355"/>
@@ -2013,7 +1818,7 @@
   </w:sdt>
   <w:p>
     <w:pPr>
-      <w:pStyle w:val="Header"/>
+      <w:pStyle w:val="a3"/>
       <w:rPr>
         <w:lang w:val="en-US"/>
       </w:rPr>
@@ -2027,7 +1832,7 @@
   <w:docDefaults>
     <w:rPrDefault>
       <w:rPr>
-        <w:rFonts w:asciiTheme="minorHAnsi" w:eastAsiaTheme="minorHAnsi" w:hAnsiTheme="minorHAnsi" w:cstheme="minorBidi"/>
+        <w:rFonts w:asciiTheme="minorHAnsi" w:eastAsiaTheme="minorEastAsia" w:hAnsiTheme="minorHAnsi" w:cstheme="minorBidi"/>
         <w:sz w:val="22"/>
         <w:szCs w:val="22"/>
         <w:lang w:val="ru-RU" w:eastAsia="en-US" w:bidi="ar-SA"/>
@@ -2145,6 +1950,7 @@
     <w:lsdException w:name="HTML Sample" w:semiHidden="1" w:unhideWhenUsed="1"/>
     <w:lsdException w:name="HTML Typewriter" w:semiHidden="1" w:unhideWhenUsed="1"/>
     <w:lsdException w:name="HTML Variable" w:semiHidden="1" w:unhideWhenUsed="1"/>
+    <w:lsdException w:name="Normal Table" w:semiHidden="1" w:unhideWhenUsed="1"/>
     <w:lsdException w:name="annotation subject" w:semiHidden="1" w:unhideWhenUsed="1"/>
     <w:lsdException w:name="No List" w:semiHidden="1" w:unhideWhenUsed="1"/>
     <w:lsdException w:name="Outline List 1" w:semiHidden="1" w:unhideWhenUsed="1"/>
@@ -2187,8 +1993,11 @@
     <w:lsdException w:name="Table Contemporary" w:semiHidden="1" w:unhideWhenUsed="1"/>
     <w:lsdException w:name="Table Elegant" w:semiHidden="1" w:unhideWhenUsed="1"/>
     <w:lsdException w:name="Table Professional" w:semiHidden="1" w:unhideWhenUsed="1"/>
+    <w:lsdException w:name="Table Subtle 1" w:semiHidden="1" w:unhideWhenUsed="1"/>
     <w:lsdException w:name="Table Subtle 2" w:semiHidden="1" w:unhideWhenUsed="1"/>
     <w:lsdException w:name="Table Web 1" w:semiHidden="1" w:unhideWhenUsed="1"/>
+    <w:lsdException w:name="Table Web 2" w:semiHidden="1" w:unhideWhenUsed="1"/>
+    <w:lsdException w:name="Table Web 3" w:semiHidden="1" w:unhideWhenUsed="1"/>
     <w:lsdException w:name="Balloon Text" w:semiHidden="1" w:unhideWhenUsed="1"/>
     <w:lsdException w:name="Table Grid" w:uiPriority="39"/>
     <w:lsdException w:name="Table Theme" w:semiHidden="1" w:unhideWhenUsed="1"/>
@@ -2413,17 +2222,17 @@
     <w:lsdException w:name="Unresolved Mention" w:semiHidden="1" w:unhideWhenUsed="1"/>
     <w:lsdException w:name="Smart Link" w:semiHidden="1" w:unhideWhenUsed="1"/>
   </w:latentStyles>
-  <w:style w:type="paragraph" w:default="1" w:styleId="Normal">
+  <w:style w:type="paragraph" w:default="1" w:styleId="a">
     <w:name w:val="Normal"/>
     <w:qFormat/>
   </w:style>
-  <w:style w:type="character" w:default="1" w:styleId="DefaultParagraphFont">
+  <w:style w:type="character" w:default="1" w:styleId="a0">
     <w:name w:val="Default Paragraph Font"/>
     <w:uiPriority w:val="1"/>
     <w:semiHidden/>
     <w:unhideWhenUsed/>
   </w:style>
-  <w:style w:type="table" w:default="1" w:styleId="TableNormal">
+  <w:style w:type="table" w:default="1" w:styleId="a1">
     <w:name w:val="Normal Table"/>
     <w:uiPriority w:val="99"/>
     <w:semiHidden/>
@@ -2438,16 +2247,16 @@
       </w:tblCellMar>
     </w:tblPr>
   </w:style>
-  <w:style w:type="numbering" w:default="1" w:styleId="NoList">
+  <w:style w:type="numbering" w:default="1" w:styleId="a2">
     <w:name w:val="No List"/>
     <w:uiPriority w:val="99"/>
     <w:semiHidden/>
     <w:unhideWhenUsed/>
   </w:style>
-  <w:style w:type="paragraph" w:styleId="Header">
+  <w:style w:type="paragraph" w:styleId="a3">
     <w:name w:val="header"/>
-    <w:basedOn w:val="Normal"/>
-    <w:link w:val="HeaderChar"/>
+    <w:basedOn w:val="a"/>
+    <w:link w:val="a4"/>
     <w:uiPriority w:val="99"/>
     <w:unhideWhenUsed/>
     <w:rsid w:val="004E213D"/>
@@ -2459,17 +2268,17 @@
       <w:spacing w:after="0" w:line="240" w:lineRule="auto"/>
     </w:pPr>
   </w:style>
-  <w:style w:type="character" w:customStyle="1" w:styleId="HeaderChar">
-    <w:name w:val="Header Char"/>
-    <w:basedOn w:val="DefaultParagraphFont"/>
-    <w:link w:val="Header"/>
+  <w:style w:type="character" w:customStyle="1" w:styleId="a4">
+    <w:name w:val="页眉 字符"/>
+    <w:basedOn w:val="a0"/>
+    <w:link w:val="a3"/>
     <w:uiPriority w:val="99"/>
     <w:rsid w:val="004E213D"/>
   </w:style>
-  <w:style w:type="paragraph" w:styleId="Footer">
+  <w:style w:type="paragraph" w:styleId="a5">
     <w:name w:val="footer"/>
-    <w:basedOn w:val="Normal"/>
-    <w:link w:val="FooterChar"/>
+    <w:basedOn w:val="a"/>
+    <w:link w:val="a6"/>
     <w:uiPriority w:val="99"/>
     <w:unhideWhenUsed/>
     <w:rsid w:val="004E213D"/>
@@ -2481,16 +2290,16 @@
       <w:spacing w:after="0" w:line="240" w:lineRule="auto"/>
     </w:pPr>
   </w:style>
-  <w:style w:type="character" w:customStyle="1" w:styleId="FooterChar">
-    <w:name w:val="Footer Char"/>
-    <w:basedOn w:val="DefaultParagraphFont"/>
-    <w:link w:val="Footer"/>
+  <w:style w:type="character" w:customStyle="1" w:styleId="a6">
+    <w:name w:val="页脚 字符"/>
+    <w:basedOn w:val="a0"/>
+    <w:link w:val="a5"/>
     <w:uiPriority w:val="99"/>
     <w:rsid w:val="004E213D"/>
   </w:style>
-  <w:style w:type="table" w:styleId="TableGrid">
+  <w:style w:type="table" w:styleId="a7">
     <w:name w:val="Table Grid"/>
-    <w:basedOn w:val="TableNormal"/>
+    <w:basedOn w:val="a1"/>
     <w:uiPriority w:val="39"/>
     <w:rsid w:val="004E213D"/>
     <w:pPr>
@@ -2507,9 +2316,9 @@
       </w:tblBorders>
     </w:tblPr>
   </w:style>
-  <w:style w:type="character" w:styleId="Hyperlink">
+  <w:style w:type="character" w:styleId="a8">
     <w:name w:val="Hyperlink"/>
-    <w:basedOn w:val="DefaultParagraphFont"/>
+    <w:basedOn w:val="a0"/>
     <w:uiPriority w:val="99"/>
     <w:unhideWhenUsed/>
     <w:rsid w:val="004E213D"/>
@@ -2518,9 +2327,9 @@
       <w:u w:val="single"/>
     </w:rPr>
   </w:style>
-  <w:style w:type="character" w:styleId="FollowedHyperlink">
+  <w:style w:type="character" w:styleId="a9">
     <w:name w:val="FollowedHyperlink"/>
-    <w:basedOn w:val="DefaultParagraphFont"/>
+    <w:basedOn w:val="a0"/>
     <w:uiPriority w:val="99"/>
     <w:semiHidden/>
     <w:unhideWhenUsed/>
@@ -2534,7 +2343,7 @@
 </file>
 
 <file path=word/glossary/document.xml><?xml version="1.0" encoding="utf-8"?>
-<w:glossaryDocument xmlns:wpc="http://schemas.microsoft.com/office/word/2010/wordprocessingCanvas" xmlns:cx="http://schemas.microsoft.com/office/drawing/2014/chartex" xmlns:cx1="http://schemas.microsoft.com/office/drawing/2015/9/8/chartex" xmlns:cx2="http://schemas.microsoft.com/office/drawing/2015/10/21/chartex" xmlns:cx3="http://schemas.microsoft.com/office/drawing/2016/5/9/chartex" xmlns:cx4="http://schemas.microsoft.com/office/drawing/2016/5/10/chartex" xmlns:cx5="http://schemas.microsoft.com/office/drawing/2016/5/11/chartex" xmlns:cx6="http://schemas.microsoft.com/office/drawing/2016/5/12/chartex" xmlns:cx7="http://schemas.microsoft.com/office/drawing/2016/5/13/chartex" xmlns:cx8="http://schemas.microsoft.com/office/drawing/2016/5/14/chartex" xmlns:mc="http://schemas.openxmlformats.org/markup-compatibility/2006" xmlns:aink="http://schemas.microsoft.com/office/drawing/2016/ink" xmlns:am3d="http://schemas.microsoft.com/office/drawing/2017/model3d" xmlns:o="urn:schemas-microsoft-com:office:office" xmlns:r="http://schemas.openxmlformats.org/officeDocument/2006/relationships" xmlns:m="http://schemas.openxmlformats.org/officeDocument/2006/math" xmlns:v="urn:schemas-microsoft-com:vml" xmlns:wp14="http://schemas.microsoft.com/office/word/2010/wordprocessingDrawing" xmlns:wp="http://schemas.openxmlformats.org/drawingml/2006/wordprocessingDrawing" xmlns:w10="urn:schemas-microsoft-com:office:word" xmlns:w="http://schemas.openxmlformats.org/wordprocessingml/2006/main" xmlns:w14="http://schemas.microsoft.com/office/word/2010/wordml" xmlns:w15="http://schemas.microsoft.com/office/word/2012/wordml" xmlns:w16cex="http://schemas.microsoft.com/office/word/2018/wordml/cex" xmlns:w16cid="http://schemas.microsoft.com/office/word/2016/wordml/cid" xmlns:w16="http://schemas.microsoft.com/office/word/2018/wordml" xmlns:w16sdtdh="http://schemas.microsoft.com/office/word/2020/wordml/sdtdatahash" xmlns:w16se="http://schemas.microsoft.com/office/word/2015/wordml/symex" xmlns:wpg="http://schemas.microsoft.com/office/word/2010/wordprocessingGroup" xmlns:wpi="http://schemas.microsoft.com/office/word/2010/wordprocessingInk" xmlns:wne="http://schemas.microsoft.com/office/word/2006/wordml" xmlns:wps="http://schemas.microsoft.com/office/word/2010/wordprocessingShape" mc:Ignorable="w14 w15 w16se w16cid w16 w16cex w16sdtdh wp14">
+<w:glossaryDocument xmlns:wpc="http://schemas.microsoft.com/office/word/2010/wordprocessingCanvas" xmlns:cx="http://schemas.microsoft.com/office/drawing/2014/chartex" xmlns:cx1="http://schemas.microsoft.com/office/drawing/2015/9/8/chartex" xmlns:cx2="http://schemas.microsoft.com/office/drawing/2015/10/21/chartex" xmlns:cx3="http://schemas.microsoft.com/office/drawing/2016/5/9/chartex" xmlns:cx4="http://schemas.microsoft.com/office/drawing/2016/5/10/chartex" xmlns:cx5="http://schemas.microsoft.com/office/drawing/2016/5/11/chartex" xmlns:cx6="http://schemas.microsoft.com/office/drawing/2016/5/12/chartex" xmlns:cx7="http://schemas.microsoft.com/office/drawing/2016/5/13/chartex" xmlns:cx8="http://schemas.microsoft.com/office/drawing/2016/5/14/chartex" xmlns:mc="http://schemas.openxmlformats.org/markup-compatibility/2006" xmlns:aink="http://schemas.microsoft.com/office/drawing/2016/ink" xmlns:am3d="http://schemas.microsoft.com/office/drawing/2017/model3d" xmlns:o="urn:schemas-microsoft-com:office:office" xmlns:oel="http://schemas.microsoft.com/office/2019/extlst" xmlns:r="http://schemas.openxmlformats.org/officeDocument/2006/relationships" xmlns:m="http://schemas.openxmlformats.org/officeDocument/2006/math" xmlns:v="urn:schemas-microsoft-com:vml" xmlns:wp14="http://schemas.microsoft.com/office/word/2010/wordprocessingDrawing" xmlns:wp="http://schemas.openxmlformats.org/drawingml/2006/wordprocessingDrawing" xmlns:w10="urn:schemas-microsoft-com:office:word" xmlns:w="http://schemas.openxmlformats.org/wordprocessingml/2006/main" xmlns:w14="http://schemas.microsoft.com/office/word/2010/wordml" xmlns:w15="http://schemas.microsoft.com/office/word/2012/wordml" xmlns:w16cex="http://schemas.microsoft.com/office/word/2018/wordml/cex" xmlns:w16cid="http://schemas.microsoft.com/office/word/2016/wordml/cid" xmlns:w16="http://schemas.microsoft.com/office/word/2018/wordml" xmlns:w16sdtdh="http://schemas.microsoft.com/office/word/2020/wordml/sdtdatahash" xmlns:w16se="http://schemas.microsoft.com/office/word/2015/wordml/symex" xmlns:wpg="http://schemas.microsoft.com/office/word/2010/wordprocessingGroup" xmlns:wpi="http://schemas.microsoft.com/office/word/2010/wordprocessingInk" xmlns:wne="http://schemas.microsoft.com/office/word/2006/wordml" xmlns:wps="http://schemas.microsoft.com/office/word/2010/wordprocessingShape" mc:Ignorable="w14 w15 w16se w16cid w16 w16cex w16sdtdh wp14">
   <w:docParts>
     <w:docPart>
       <w:docPartPr>
@@ -2578,6 +2387,14 @@
     <w:pitch w:val="variable"/>
     <w:sig w:usb0="E4002EFF" w:usb1="C000247B" w:usb2="00000009" w:usb3="00000000" w:csb0="000001FF" w:csb1="00000000"/>
   </w:font>
+  <w:font w:name="等线">
+    <w:altName w:val="DengXian"/>
+    <w:panose1 w:val="02010600030101010101"/>
+    <w:charset w:val="86"/>
+    <w:family w:val="auto"/>
+    <w:pitch w:val="variable"/>
+    <w:sig w:usb0="A00002BF" w:usb1="38CF7CFA" w:usb2="00000016" w:usb3="00000000" w:csb0="0004000F" w:csb1="00000000"/>
+  </w:font>
   <w:font w:name="Times New Roman">
     <w:panose1 w:val="02020603050405020304"/>
     <w:charset w:val="00"/>
@@ -2592,8 +2409,7 @@
     <w:pitch w:val="variable"/>
     <w:sig w:usb0="E0002EFF" w:usb1="C000785B" w:usb2="00000009" w:usb3="00000000" w:csb0="000001FF" w:csb1="00000000"/>
   </w:font>
-  <w:font w:name="DengXian Light">
-    <w:altName w:val="等线 Light"/>
+  <w:font w:name="等线 Light">
     <w:panose1 w:val="02010600030101010101"/>
     <w:charset w:val="86"/>
     <w:family w:val="auto"/>
@@ -2607,20 +2423,14 @@
     <w:pitch w:val="variable"/>
     <w:sig w:usb0="E4002EFF" w:usb1="C000247B" w:usb2="00000009" w:usb3="00000000" w:csb0="000001FF" w:csb1="00000000"/>
   </w:font>
-  <w:font w:name="DengXian">
-    <w:altName w:val="等线"/>
-    <w:panose1 w:val="02010600030101010101"/>
-    <w:charset w:val="86"/>
-    <w:family w:val="auto"/>
-    <w:pitch w:val="variable"/>
-    <w:sig w:usb0="A00002BF" w:usb1="38CF7CFA" w:usb2="00000016" w:usb3="00000000" w:csb0="0004000F" w:csb1="00000000"/>
-  </w:font>
 </w:fonts>
 </file>
 
 <file path=word/glossary/settings.xml><?xml version="1.0" encoding="utf-8"?>
 <w:settings xmlns:mc="http://schemas.openxmlformats.org/markup-compatibility/2006" xmlns:o="urn:schemas-microsoft-com:office:office" xmlns:r="http://schemas.openxmlformats.org/officeDocument/2006/relationships" xmlns:m="http://schemas.openxmlformats.org/officeDocument/2006/math" xmlns:v="urn:schemas-microsoft-com:vml" xmlns:w10="urn:schemas-microsoft-com:office:word" xmlns:w="http://schemas.openxmlformats.org/wordprocessingml/2006/main" xmlns:w14="http://schemas.microsoft.com/office/word/2010/wordml" xmlns:w15="http://schemas.microsoft.com/office/word/2012/wordml" xmlns:w16cex="http://schemas.microsoft.com/office/word/2018/wordml/cex" xmlns:w16cid="http://schemas.microsoft.com/office/word/2016/wordml/cid" xmlns:w16="http://schemas.microsoft.com/office/word/2018/wordml" xmlns:w16sdtdh="http://schemas.microsoft.com/office/word/2020/wordml/sdtdatahash" xmlns:w16se="http://schemas.microsoft.com/office/word/2015/wordml/symex" xmlns:sl="http://schemas.openxmlformats.org/schemaLibrary/2006/main" mc:Ignorable="w14 w15 w16se w16cid w16 w16cex w16sdtdh">
   <w:view w:val="normal"/>
+  <w:bordersDoNotSurroundHeader/>
+  <w:bordersDoNotSurroundFooter/>
   <w:defaultTabStop w:val="708"/>
   <w:characterSpacingControl w:val="doNotCompress"/>
   <w:compat>
@@ -2640,6 +2450,7 @@
     <w:rsid w:val="009E4A88"/>
     <w:rsid w:val="00B46259"/>
     <w:rsid w:val="00BF3242"/>
+    <w:rsid w:val="00C873D1"/>
     <w:rsid w:val="00E505BE"/>
     <w:rsid w:val="00F1435E"/>
   </w:rsids>
@@ -2787,6 +2598,7 @@
     <w:lsdException w:name="HTML Sample" w:semiHidden="1" w:unhideWhenUsed="1"/>
     <w:lsdException w:name="HTML Typewriter" w:semiHidden="1" w:unhideWhenUsed="1"/>
     <w:lsdException w:name="HTML Variable" w:semiHidden="1" w:unhideWhenUsed="1"/>
+    <w:lsdException w:name="Normal Table" w:semiHidden="1" w:unhideWhenUsed="1"/>
     <w:lsdException w:name="annotation subject" w:semiHidden="1" w:unhideWhenUsed="1"/>
     <w:lsdException w:name="No List" w:semiHidden="1" w:unhideWhenUsed="1"/>
     <w:lsdException w:name="Outline List 1" w:semiHidden="1" w:unhideWhenUsed="1"/>
@@ -2829,8 +2641,11 @@
     <w:lsdException w:name="Table Contemporary" w:semiHidden="1" w:unhideWhenUsed="1"/>
     <w:lsdException w:name="Table Elegant" w:semiHidden="1" w:unhideWhenUsed="1"/>
     <w:lsdException w:name="Table Professional" w:semiHidden="1" w:unhideWhenUsed="1"/>
+    <w:lsdException w:name="Table Subtle 1" w:semiHidden="1" w:unhideWhenUsed="1"/>
     <w:lsdException w:name="Table Subtle 2" w:semiHidden="1" w:unhideWhenUsed="1"/>
     <w:lsdException w:name="Table Web 1" w:semiHidden="1" w:unhideWhenUsed="1"/>
+    <w:lsdException w:name="Table Web 2" w:semiHidden="1" w:unhideWhenUsed="1"/>
+    <w:lsdException w:name="Table Web 3" w:semiHidden="1" w:unhideWhenUsed="1"/>
     <w:lsdException w:name="Balloon Text" w:semiHidden="1" w:unhideWhenUsed="1"/>
     <w:lsdException w:name="Table Grid" w:uiPriority="39"/>
     <w:lsdException w:name="Table Theme" w:semiHidden="1" w:unhideWhenUsed="1"/>
@@ -3055,17 +2870,17 @@
     <w:lsdException w:name="Unresolved Mention" w:semiHidden="1" w:unhideWhenUsed="1"/>
     <w:lsdException w:name="Smart Link" w:semiHidden="1" w:unhideWhenUsed="1"/>
   </w:latentStyles>
-  <w:style w:type="paragraph" w:default="1" w:styleId="Normal">
+  <w:style w:type="paragraph" w:default="1" w:styleId="a">
     <w:name w:val="Normal"/>
     <w:qFormat/>
   </w:style>
-  <w:style w:type="character" w:default="1" w:styleId="DefaultParagraphFont">
+  <w:style w:type="character" w:default="1" w:styleId="a0">
     <w:name w:val="Default Paragraph Font"/>
     <w:uiPriority w:val="1"/>
     <w:semiHidden/>
     <w:unhideWhenUsed/>
   </w:style>
-  <w:style w:type="table" w:default="1" w:styleId="TableNormal">
+  <w:style w:type="table" w:default="1" w:styleId="a1">
     <w:name w:val="Normal Table"/>
     <w:uiPriority w:val="99"/>
     <w:semiHidden/>
@@ -3080,7 +2895,7 @@
       </w:tblCellMar>
     </w:tblPr>
   </w:style>
-  <w:style w:type="numbering" w:default="1" w:styleId="NoList">
+  <w:style w:type="numbering" w:default="1" w:styleId="a2">
     <w:name w:val="No List"/>
     <w:uiPriority w:val="99"/>
     <w:semiHidden/>
@@ -3362,29 +3177,6 @@
 </file>
 
 <file path=customXml/item1.xml><?xml version="1.0" encoding="utf-8"?>
-<p:properties xmlns:p="http://schemas.microsoft.com/office/2006/metadata/properties" xmlns:xsi="http://www.w3.org/2001/XMLSchema-instance" xmlns:pc="http://schemas.microsoft.com/office/infopath/2007/PartnerControls">
-  <documentManagement>
-    <SharedWithUsers xmlns="6852e8bc-059c-4289-bf4c-00ca5532c1d5">
-      <UserInfo>
-        <DisplayName/>
-        <AccountId xsi:nil="true"/>
-        <AccountType/>
-      </UserInfo>
-    </SharedWithUsers>
-  </documentManagement>
-</p:properties>
-</file>
-
-<file path=customXml/item2.xml><?xml version="1.0" encoding="utf-8"?>
-<?mso-contentType ?>
-<FormTemplates xmlns="http://schemas.microsoft.com/sharepoint/v3/contenttype/forms">
-  <Display>DocumentLibraryForm</Display>
-  <Edit>DocumentLibraryForm</Edit>
-  <New>DocumentLibraryForm</New>
-</FormTemplates>
-</file>
-
-<file path=customXml/item3.xml><?xml version="1.0" encoding="utf-8"?>
 <ct:contentTypeSchema xmlns:ct="http://schemas.microsoft.com/office/2006/metadata/contentType" xmlns:ma="http://schemas.microsoft.com/office/2006/metadata/properties/metaAttributes" ct:_="" ma:_="" ma:contentTypeName="Document" ma:contentTypeID="0x010100F484437F293B314DA653478A7C202DBA" ma:contentTypeVersion="10" ma:contentTypeDescription="Create a new document." ma:contentTypeScope="" ma:versionID="32023fc3b179286af4b1c0bac213b5ad">
   <xsd:schema xmlns:xsd="http://www.w3.org/2001/XMLSchema" xmlns:xs="http://www.w3.org/2001/XMLSchema" xmlns:p="http://schemas.microsoft.com/office/2006/metadata/properties" xmlns:ns2="fb7180c9-95c8-45c9-80cd-ded2efa719ae" xmlns:ns3="6852e8bc-059c-4289-bf4c-00ca5532c1d5" targetNamespace="http://schemas.microsoft.com/office/2006/metadata/properties" ma:root="true" ma:fieldsID="ccd99939689a2cbcb661a2c835c9aa4b" ns2:_="" ns3:_="">
     <xsd:import namespace="fb7180c9-95c8-45c9-80cd-ded2efa719ae"/>
@@ -3587,25 +3379,30 @@
 </ct:contentTypeSchema>
 </file>
 
-<file path=customXml/itemProps1.xml><?xml version="1.0" encoding="utf-8"?>
-<ds:datastoreItem xmlns:ds="http://schemas.openxmlformats.org/officeDocument/2006/customXml" ds:itemID="{FD194A37-FF2C-4E75-BBE8-065F1220BDD5}">
-  <ds:schemaRefs>
-    <ds:schemaRef ds:uri="http://schemas.microsoft.com/office/2006/metadata/properties"/>
-    <ds:schemaRef ds:uri="http://schemas.microsoft.com/office/infopath/2007/PartnerControls"/>
-    <ds:schemaRef ds:uri="6852e8bc-059c-4289-bf4c-00ca5532c1d5"/>
-  </ds:schemaRefs>
-</ds:datastoreItem>
+<file path=customXml/item2.xml><?xml version="1.0" encoding="utf-8"?>
+<?mso-contentType ?>
+<FormTemplates xmlns="http://schemas.microsoft.com/sharepoint/v3/contenttype/forms">
+  <Display>DocumentLibraryForm</Display>
+  <Edit>DocumentLibraryForm</Edit>
+  <New>DocumentLibraryForm</New>
+</FormTemplates>
 </file>
 
-<file path=customXml/itemProps2.xml><?xml version="1.0" encoding="utf-8"?>
-<ds:datastoreItem xmlns:ds="http://schemas.openxmlformats.org/officeDocument/2006/customXml" ds:itemID="{559F4E05-535B-45AA-9D99-BEDFE6FCEFE7}">
-  <ds:schemaRefs>
-    <ds:schemaRef ds:uri="http://schemas.microsoft.com/sharepoint/v3/contenttype/forms"/>
-  </ds:schemaRefs>
-</ds:datastoreItem>
+<file path=customXml/item3.xml><?xml version="1.0" encoding="utf-8"?>
+<p:properties xmlns:p="http://schemas.microsoft.com/office/2006/metadata/properties" xmlns:xsi="http://www.w3.org/2001/XMLSchema-instance" xmlns:pc="http://schemas.microsoft.com/office/infopath/2007/PartnerControls">
+  <documentManagement>
+    <SharedWithUsers xmlns="6852e8bc-059c-4289-bf4c-00ca5532c1d5">
+      <UserInfo>
+        <DisplayName/>
+        <AccountId xsi:nil="true"/>
+        <AccountType/>
+      </UserInfo>
+    </SharedWithUsers>
+  </documentManagement>
+</p:properties>
 </file>
 
-<file path=customXml/itemProps3.xml><?xml version="1.0" encoding="utf-8"?>
+<file path=customXml/itemProps1.xml><?xml version="1.0" encoding="utf-8"?>
 <ds:datastoreItem xmlns:ds="http://schemas.openxmlformats.org/officeDocument/2006/customXml" ds:itemID="{17E7EF66-D2F2-4A3F-ACDF-92CE787279C9}">
   <ds:schemaRefs>
     <ds:schemaRef ds:uri="http://schemas.microsoft.com/office/2006/metadata/contentType"/>
@@ -3622,4 +3419,22 @@
     <ds:schemaRef ds:uri="http://schemas.microsoft.com/internal/obd"/>
   </ds:schemaRefs>
 </ds:datastoreItem>
+</file>
+
+<file path=customXml/itemProps2.xml><?xml version="1.0" encoding="utf-8"?>
+<ds:datastoreItem xmlns:ds="http://schemas.openxmlformats.org/officeDocument/2006/customXml" ds:itemID="{559F4E05-535B-45AA-9D99-BEDFE6FCEFE7}">
+  <ds:schemaRefs>
+    <ds:schemaRef ds:uri="http://schemas.microsoft.com/sharepoint/v3/contenttype/forms"/>
+  </ds:schemaRefs>
+</ds:datastoreItem>
+</file>
+
+<file path=customXml/itemProps3.xml><?xml version="1.0" encoding="utf-8"?>
+<ds:datastoreItem xmlns:ds="http://schemas.openxmlformats.org/officeDocument/2006/customXml" ds:itemID="{FD194A37-FF2C-4E75-BBE8-065F1220BDD5}">
+  <ds:schemaRefs>
+    <ds:schemaRef ds:uri="http://schemas.microsoft.com/office/2006/metadata/properties"/>
+    <ds:schemaRef ds:uri="http://schemas.microsoft.com/office/infopath/2007/PartnerControls"/>
+    <ds:schemaRef ds:uri="6852e8bc-059c-4289-bf4c-00ca5532c1d5"/>
+  </ds:schemaRefs>
+</ds:datastoreItem>
 </file>